--- a/lab1/4631 Гришин С.А. ООПИС ЛР1.docx
+++ b/lab1/4631 Гришин С.А. ООПИС ЛР1.docx
@@ -705,6 +705,14 @@
           <w:color w:val="auto"/>
           <w:lang w:eastAsia="en-US"/>
         </w:rPr>
+        <w:t xml:space="preserve">    </w:t>
+      </w:r>
+      <w:r>
+        <w:rPr>
+          <w:rFonts w:eastAsia="TimesNewRomanPSMT"/>
+          <w:color w:val="auto"/>
+          <w:lang w:eastAsia="en-US"/>
+        </w:rPr>
         <w:t>Целью данной работы является изучение способов анализа функциональных</w:t>
       </w:r>
       <w:r>
@@ -787,12 +795,10 @@
       <w:r>
         <w:rPr>
           <w:rFonts w:eastAsia="TimesNewRomanPSMT"/>
-          <w:b/>
-          <w:color w:val="auto"/>
-          <w:sz w:val="28"/>
-          <w:lang w:eastAsia="en-US"/>
-        </w:rPr>
-        <w:br/>
+          <w:color w:val="auto"/>
+          <w:lang w:eastAsia="en-US"/>
+        </w:rPr>
+        <w:t xml:space="preserve">     </w:t>
       </w:r>
       <w:r>
         <w:rPr>
@@ -932,7 +938,34 @@
           <w:color w:val="auto"/>
           <w:lang w:eastAsia="en-US"/>
         </w:rPr>
-        <w:t>Вариант 2:  Управление марсоходом</w:t>
+        <w:t xml:space="preserve">Вариант </w:t>
+      </w:r>
+      <w:r>
+        <w:rPr>
+          <w:rFonts w:eastAsia="TimesNewRomanPSMT"/>
+          <w:b/>
+          <w:color w:val="auto"/>
+          <w:lang w:eastAsia="en-US"/>
+        </w:rPr>
+        <w:t>75</w:t>
+      </w:r>
+      <w:r>
+        <w:rPr>
+          <w:rFonts w:eastAsia="TimesNewRomanPSMT"/>
+          <w:b/>
+          <w:color w:val="auto"/>
+          <w:lang w:eastAsia="en-US"/>
+        </w:rPr>
+        <w:t>: База</w:t>
+      </w:r>
+      <w:r>
+        <w:rPr>
+          <w:rFonts w:eastAsia="TimesNewRomanPSMT"/>
+          <w:b/>
+          <w:color w:val="auto"/>
+          <w:lang w:eastAsia="en-US"/>
+        </w:rPr>
+        <w:t xml:space="preserve"> данных о фильмах</w:t>
       </w:r>
     </w:p>
     <w:p>
@@ -1019,41 +1052,30 @@
           <w:noProof/>
           <w:lang w:eastAsia="ru-RU"/>
         </w:rPr>
-        <w:drawing>
-          <wp:inline distT="0" distB="0" distL="0" distR="0" wp14:anchorId="1418839D" wp14:editId="28260A00">
-            <wp:extent cx="5940425" cy="2663825"/>
-            <wp:effectExtent l="0" t="0" r="3175" b="3175"/>
-            <wp:docPr id="1" name="Picture 1"/>
-            <wp:cNvGraphicFramePr>
-              <a:graphicFrameLocks xmlns:a="http://schemas.openxmlformats.org/drawingml/2006/main" noChangeAspect="1"/>
-            </wp:cNvGraphicFramePr>
-            <a:graphic xmlns:a="http://schemas.openxmlformats.org/drawingml/2006/main">
-              <a:graphicData uri="http://schemas.openxmlformats.org/drawingml/2006/picture">
-                <pic:pic xmlns:pic="http://schemas.openxmlformats.org/drawingml/2006/picture">
-                  <pic:nvPicPr>
-                    <pic:cNvPr id="1" name=""/>
-                    <pic:cNvPicPr/>
-                  </pic:nvPicPr>
-                  <pic:blipFill>
-                    <a:blip r:embed="rId7"/>
-                    <a:stretch>
-                      <a:fillRect/>
-                    </a:stretch>
-                  </pic:blipFill>
-                  <pic:spPr>
-                    <a:xfrm>
-                      <a:off x="0" y="0"/>
-                      <a:ext cx="5940425" cy="2663825"/>
-                    </a:xfrm>
-                    <a:prstGeom prst="rect">
-                      <a:avLst/>
-                    </a:prstGeom>
-                  </pic:spPr>
-                </pic:pic>
-              </a:graphicData>
-            </a:graphic>
-          </wp:inline>
-        </w:drawing>
+        <w:pict>
+          <v:shapetype id="_x0000_t75" coordsize="21600,21600" o:spt="75" o:preferrelative="t" path="m@4@5l@4@11@9@11@9@5xe" filled="f" stroked="f">
+            <v:stroke joinstyle="miter"/>
+            <v:formulas>
+              <v:f eqn="if lineDrawn pixelLineWidth 0"/>
+              <v:f eqn="sum @0 1 0"/>
+              <v:f eqn="sum 0 0 @1"/>
+              <v:f eqn="prod @2 1 2"/>
+              <v:f eqn="prod @3 21600 pixelWidth"/>
+              <v:f eqn="prod @3 21600 pixelHeight"/>
+              <v:f eqn="sum @0 0 1"/>
+              <v:f eqn="prod @6 1 2"/>
+              <v:f eqn="prod @7 21600 pixelWidth"/>
+              <v:f eqn="sum @8 21600 0"/>
+              <v:f eqn="prod @7 21600 pixelHeight"/>
+              <v:f eqn="sum @10 21600 0"/>
+            </v:formulas>
+            <v:path o:extrusionok="f" gradientshapeok="t" o:connecttype="rect"/>
+            <o:lock v:ext="edit" aspectratio="t"/>
+          </v:shapetype>
+          <v:shape id="_x0000_i1029" type="#_x0000_t75" style="width:467.05pt;height:248.55pt">
+            <v:imagedata r:id="rId7" o:title=""/>
+          </v:shape>
+        </w:pict>
       </w:r>
     </w:p>
     <w:p>
@@ -1064,72 +1086,6 @@
         <w:autoSpaceDN w:val="0"/>
         <w:adjustRightInd w:val="0"/>
         <w:ind w:left="0"/>
-        <w:rPr>
-          <w:rFonts w:eastAsia="TimesNewRomanPSMT"/>
-          <w:b/>
-          <w:color w:val="auto"/>
-          <w:sz w:val="28"/>
-          <w:lang w:eastAsia="en-US"/>
-        </w:rPr>
-      </w:pPr>
-    </w:p>
-    <w:p>
-      <w:pPr>
-        <w:pStyle w:val="a3"/>
-        <w:suppressAutoHyphens w:val="0"/>
-        <w:autoSpaceDE w:val="0"/>
-        <w:autoSpaceDN w:val="0"/>
-        <w:adjustRightInd w:val="0"/>
-        <w:ind w:left="0"/>
-        <w:rPr>
-          <w:rFonts w:eastAsia="TimesNewRomanPSMT"/>
-          <w:b/>
-          <w:color w:val="auto"/>
-          <w:sz w:val="28"/>
-          <w:lang w:eastAsia="en-US"/>
-        </w:rPr>
-      </w:pPr>
-      <w:bookmarkStart w:id="0" w:name="_GoBack"/>
-      <w:bookmarkEnd w:id="0"/>
-    </w:p>
-    <w:p>
-      <w:pPr>
-        <w:suppressAutoHyphens w:val="0"/>
-        <w:autoSpaceDE w:val="0"/>
-        <w:autoSpaceDN w:val="0"/>
-        <w:adjustRightInd w:val="0"/>
-        <w:rPr>
-          <w:rFonts w:eastAsia="TimesNewRomanPSMT"/>
-          <w:b/>
-          <w:color w:val="auto"/>
-          <w:sz w:val="28"/>
-          <w:lang w:eastAsia="en-US"/>
-        </w:rPr>
-      </w:pPr>
-    </w:p>
-    <w:p>
-      <w:pPr>
-        <w:pStyle w:val="a3"/>
-        <w:suppressAutoHyphens w:val="0"/>
-        <w:autoSpaceDE w:val="0"/>
-        <w:autoSpaceDN w:val="0"/>
-        <w:adjustRightInd w:val="0"/>
-        <w:ind w:left="0"/>
-        <w:rPr>
-          <w:rFonts w:eastAsia="TimesNewRomanPSMT"/>
-          <w:b/>
-          <w:color w:val="auto"/>
-          <w:sz w:val="28"/>
-          <w:lang w:eastAsia="en-US"/>
-        </w:rPr>
-      </w:pPr>
-    </w:p>
-    <w:p>
-      <w:pPr>
-        <w:suppressAutoHyphens w:val="0"/>
-        <w:autoSpaceDE w:val="0"/>
-        <w:autoSpaceDN w:val="0"/>
-        <w:adjustRightInd w:val="0"/>
         <w:rPr>
           <w:rFonts w:eastAsia="TimesNewRomanPSMT"/>
           <w:b/>
@@ -1177,62 +1133,39 @@
         <w:autoSpaceDE w:val="0"/>
         <w:autoSpaceDN w:val="0"/>
         <w:adjustRightInd w:val="0"/>
-        <w:ind w:left="0"/>
-        <w:rPr>
-          <w:rFonts w:eastAsia="TimesNewRomanPSMT"/>
-          <w:b/>
-          <w:color w:val="auto"/>
-          <w:sz w:val="28"/>
-          <w:lang w:eastAsia="en-US"/>
-        </w:rPr>
-      </w:pPr>
-    </w:p>
-    <w:p>
-      <w:pPr>
-        <w:pStyle w:val="a3"/>
-        <w:suppressAutoHyphens w:val="0"/>
-        <w:autoSpaceDE w:val="0"/>
-        <w:autoSpaceDN w:val="0"/>
-        <w:adjustRightInd w:val="0"/>
-        <w:ind w:left="0"/>
-        <w:rPr>
-          <w:rFonts w:eastAsia="TimesNewRomanPSMT"/>
-          <w:color w:val="auto"/>
-          <w:lang w:eastAsia="en-US"/>
-        </w:rPr>
-      </w:pPr>
-      <w:r>
-        <w:rPr>
-          <w:rFonts w:eastAsia="TimesNewRomanPSMT"/>
-          <w:color w:val="auto"/>
-          <w:lang w:eastAsia="en-US"/>
-        </w:rPr>
-        <w:t>В ходе выполнения данной лабораторной работы я научилась разрабатывать диаграмму вариантов использования. В данной диаграмме представлены 2 актера: инженер (производит управление</w:t>
-      </w:r>
-      <w:r>
-        <w:rPr>
-          <w:rFonts w:eastAsia="TimesNewRomanPSMT"/>
-          <w:color w:val="auto"/>
-          <w:lang w:eastAsia="en-US"/>
-        </w:rPr>
-        <w:t xml:space="preserve"> марсоходом</w:t>
-      </w:r>
-      <w:r>
-        <w:rPr>
-          <w:rFonts w:eastAsia="TimesNewRomanPSMT"/>
-          <w:color w:val="auto"/>
-          <w:lang w:eastAsia="en-US"/>
-        </w:rPr>
-        <w:t xml:space="preserve"> в ручном режиме), автоматическая система управления (выполняет заранее определенные команды).</w:t>
-      </w:r>
-      <w:r>
-        <w:rPr>
-          <w:rFonts w:eastAsia="TimesNewRomanPSMT"/>
-          <w:color w:val="auto"/>
-          <w:lang w:eastAsia="en-US"/>
-        </w:rPr>
-        <w:t xml:space="preserve"> </w:t>
-      </w:r>
+        <w:ind w:left="0" w:firstLine="708"/>
+        <w:rPr>
+          <w:rFonts w:eastAsia="TimesNewRomanPSMT"/>
+          <w:color w:val="auto"/>
+          <w:lang w:eastAsia="en-US"/>
+        </w:rPr>
+      </w:pPr>
+      <w:r>
+        <w:rPr>
+          <w:rFonts w:eastAsia="TimesNewRomanPSMT"/>
+          <w:color w:val="auto"/>
+          <w:lang w:eastAsia="en-US"/>
+        </w:rPr>
+        <w:t>В результате выполнения данной лабораторной работы были изучены способы анализа функциональных требований и поведения информационной системы на основе диаграммы вариантов использования. Разработанная диаграмма охватывает основные функции системы «</w:t>
+      </w:r>
+      <w:r>
+        <w:rPr>
+          <w:rFonts w:eastAsia="TimesNewRomanPSMT"/>
+          <w:color w:val="auto"/>
+          <w:lang w:eastAsia="en-US"/>
+        </w:rPr>
+        <w:t>База данных о фильмах</w:t>
+      </w:r>
+      <w:r>
+        <w:rPr>
+          <w:rFonts w:eastAsia="TimesNewRomanPSMT"/>
+          <w:color w:val="auto"/>
+          <w:lang w:eastAsia="en-US"/>
+        </w:rPr>
+        <w:t>.</w:t>
+      </w:r>
+      <w:bookmarkStart w:id="0" w:name="_GoBack"/>
+      <w:bookmarkEnd w:id="0"/>
     </w:p>
     <w:sectPr>
       <w:pgSz w:w="11906" w:h="16838"/>

--- a/lab1/4631 Гришин С.А. ООПИС ЛР1.docx
+++ b/lab1/4631 Гришин С.А. ООПИС ЛР1.docx
@@ -1047,6 +1047,8 @@
           <w:lang w:eastAsia="en-US"/>
         </w:rPr>
       </w:pPr>
+      <w:bookmarkStart w:id="0" w:name="_GoBack"/>
+      <w:bookmarkEnd w:id="0"/>
       <w:r>
         <w:rPr>
           <w:noProof/>
@@ -1072,8 +1074,8 @@
             <v:path o:extrusionok="f" gradientshapeok="t" o:connecttype="rect"/>
             <o:lock v:ext="edit" aspectratio="t"/>
           </v:shapetype>
-          <v:shape id="_x0000_i1029" type="#_x0000_t75" style="width:467.05pt;height:248.55pt">
-            <v:imagedata r:id="rId7" o:title=""/>
+          <v:shape id="_x0000_i1027" type="#_x0000_t75" style="width:467.05pt;height:248.55pt">
+            <v:imagedata r:id="rId7" o:title="Usecasediagram3"/>
           </v:shape>
         </w:pict>
       </w:r>
@@ -1164,8 +1166,6 @@
         </w:rPr>
         <w:t>.</w:t>
       </w:r>
-      <w:bookmarkStart w:id="0" w:name="_GoBack"/>
-      <w:bookmarkEnd w:id="0"/>
     </w:p>
     <w:sectPr>
       <w:pgSz w:w="11906" w:h="16838"/>

--- a/lab1/4631 Гришин С.А. ООПИС ЛР1.docx
+++ b/lab1/4631 Гришин С.А. ООПИС ЛР1.docx
@@ -1047,8 +1047,6 @@
           <w:lang w:eastAsia="en-US"/>
         </w:rPr>
       </w:pPr>
-      <w:bookmarkStart w:id="0" w:name="_GoBack"/>
-      <w:bookmarkEnd w:id="0"/>
       <w:r>
         <w:rPr>
           <w:noProof/>
@@ -1074,7 +1072,7 @@
             <v:path o:extrusionok="f" gradientshapeok="t" o:connecttype="rect"/>
             <o:lock v:ext="edit" aspectratio="t"/>
           </v:shapetype>
-          <v:shape id="_x0000_i1027" type="#_x0000_t75" style="width:467.05pt;height:248.55pt">
+          <v:shape id="_x0000_i1025" type="#_x0000_t75" style="width:467.05pt;height:248.55pt">
             <v:imagedata r:id="rId7" o:title="Usecasediagram3"/>
           </v:shape>
         </w:pict>
@@ -1166,6 +1164,530 @@
         </w:rPr>
         <w:t>.</w:t>
       </w:r>
+    </w:p>
+    <w:p>
+      <w:pPr>
+        <w:pStyle w:val="a3"/>
+        <w:suppressAutoHyphens w:val="0"/>
+        <w:autoSpaceDE w:val="0"/>
+        <w:autoSpaceDN w:val="0"/>
+        <w:adjustRightInd w:val="0"/>
+        <w:ind w:left="0" w:firstLine="708"/>
+        <w:rPr>
+          <w:rFonts w:eastAsia="TimesNewRomanPSMT"/>
+          <w:color w:val="auto"/>
+          <w:lang w:eastAsia="en-US"/>
+        </w:rPr>
+      </w:pPr>
+    </w:p>
+    <w:p>
+      <w:pPr>
+        <w:pStyle w:val="a3"/>
+        <w:numPr>
+          <w:ilvl w:val="0"/>
+          <w:numId w:val="5"/>
+        </w:numPr>
+        <w:suppressAutoHyphens w:val="0"/>
+        <w:autoSpaceDE w:val="0"/>
+        <w:autoSpaceDN w:val="0"/>
+        <w:adjustRightInd w:val="0"/>
+        <w:rPr>
+          <w:i/>
+        </w:rPr>
+      </w:pPr>
+      <w:r>
+        <w:rPr>
+          <w:i/>
+        </w:rPr>
+        <w:t>Что представляет собой диаграмма прецедентов и каково её назначение? Исходя из назначения диаграммы прецедентов, приведите несколько примеров, что может выступать её аналогом (имеется ввиду не только графическая нотация)?</w:t>
+      </w:r>
+    </w:p>
+    <w:p>
+      <w:r>
+        <w:t xml:space="preserve">Это диаграмма, показывающая отношения между </w:t>
+      </w:r>
+      <w:r>
+        <w:t>актерами (</w:t>
+      </w:r>
+      <w:r>
+        <w:t>Кто взаимодействует из вне</w:t>
+      </w:r>
+      <w:r>
+        <w:t xml:space="preserve">: </w:t>
+      </w:r>
+      <w:r>
+        <w:t>человек, другая система…)</w:t>
+      </w:r>
+      <w:r>
+        <w:t xml:space="preserve"> и прецедентами</w:t>
+      </w:r>
+      <w:r>
+        <w:t xml:space="preserve">. Она </w:t>
+      </w:r>
+      <w:r>
+        <w:t>объясняет,</w:t>
+      </w:r>
+      <w:r>
+        <w:t xml:space="preserve"> как </w:t>
+      </w:r>
+      <w:r>
+        <w:t>устранена</w:t>
+      </w:r>
+      <w:r>
+        <w:t xml:space="preserve"> система.</w:t>
+      </w:r>
+      <w:r>
+        <w:t xml:space="preserve"> Аналогом можно выступать автомат (диаграмма автоматов) или функциональное описание (</w:t>
+      </w:r>
+      <w:r>
+        <w:t>описание системы как совокупности действий, необходимых для достижения определенной цели.</w:t>
+      </w:r>
+      <w:r>
+        <w:t>)</w:t>
+      </w:r>
+    </w:p>
+    <w:p>
+      <w:pPr>
+        <w:pStyle w:val="a3"/>
+        <w:suppressAutoHyphens w:val="0"/>
+        <w:autoSpaceDE w:val="0"/>
+        <w:autoSpaceDN w:val="0"/>
+        <w:adjustRightInd w:val="0"/>
+        <w:ind w:left="360"/>
+        <w:rPr>
+          <w:rFonts w:ascii="Arial" w:hAnsi="Arial" w:cs="Arial"/>
+          <w:i/>
+          <w:color w:val="222222"/>
+          <w:sz w:val="19"/>
+          <w:szCs w:val="19"/>
+          <w:u w:val="single"/>
+          <w:shd w:val="clear" w:color="auto" w:fill="FFFFFF"/>
+        </w:rPr>
+      </w:pPr>
+    </w:p>
+    <w:p>
+      <w:pPr>
+        <w:pStyle w:val="a3"/>
+        <w:numPr>
+          <w:ilvl w:val="0"/>
+          <w:numId w:val="5"/>
+        </w:numPr>
+        <w:suppressAutoHyphens w:val="0"/>
+        <w:autoSpaceDE w:val="0"/>
+        <w:autoSpaceDN w:val="0"/>
+        <w:adjustRightInd w:val="0"/>
+        <w:rPr>
+          <w:i/>
+        </w:rPr>
+      </w:pPr>
+      <w:r>
+        <w:rPr>
+          <w:i/>
+        </w:rPr>
+        <w:lastRenderedPageBreak/>
+        <w:t>Чем вариант использования отличается от сценария? Приведите пример одного варианта использования и двух сценариев к нему.</w:t>
+      </w:r>
+    </w:p>
+    <w:p>
+      <w:pPr>
+        <w:ind w:firstLine="360"/>
+      </w:pPr>
+      <w:r>
+        <w:t>Варианты использования отражают функциональность системы с точки зрения получения значимого результата для пользователя</w:t>
+      </w:r>
+      <w:r>
+        <w:t>.</w:t>
+      </w:r>
+      <w:r>
+        <w:t xml:space="preserve"> Сценарий – конкретная последовательность действий.</w:t>
+      </w:r>
+      <w:r>
+        <w:br/>
+      </w:r>
+      <w:r>
+        <w:rPr>
+          <w:b/>
+        </w:rPr>
+        <w:t>Вариант:</w:t>
+      </w:r>
+      <w:r>
+        <w:t xml:space="preserve"> Сохранить</w:t>
+      </w:r>
+      <w:r>
+        <w:t xml:space="preserve"> изменения в </w:t>
+      </w:r>
+      <w:r>
+        <w:t xml:space="preserve"> файл</w:t>
+      </w:r>
+      <w:r>
+        <w:t>е</w:t>
+      </w:r>
+      <w:r>
+        <w:t xml:space="preserve"> </w:t>
+      </w:r>
+      <w:r>
+        <w:t xml:space="preserve">после </w:t>
+      </w:r>
+      <w:r>
+        <w:t>изменения</w:t>
+      </w:r>
+      <w:r>
+        <w:t>.</w:t>
+      </w:r>
+    </w:p>
+    <w:p>
+      <w:r>
+        <w:rPr>
+          <w:b/>
+        </w:rPr>
+        <w:t>Сценарий 1:</w:t>
+      </w:r>
+      <w:r>
+        <w:t xml:space="preserve"> </w:t>
+      </w:r>
+      <w:r>
+        <w:t xml:space="preserve">Нажать </w:t>
+      </w:r>
+      <w:r>
+        <w:rPr>
+          <w:lang w:val="en-US"/>
+        </w:rPr>
+        <w:t>CTRL</w:t>
+      </w:r>
+      <w:r>
+        <w:t>-</w:t>
+      </w:r>
+      <w:r>
+        <w:rPr>
+          <w:lang w:val="en-US"/>
+        </w:rPr>
+        <w:t>S</w:t>
+      </w:r>
+    </w:p>
+    <w:p>
+      <w:pPr>
+        <w:rPr>
+          <w:lang w:val="en-US"/>
+        </w:rPr>
+      </w:pPr>
+      <w:r>
+        <w:rPr>
+          <w:b/>
+        </w:rPr>
+        <w:t>Сценарий 2:</w:t>
+      </w:r>
+      <w:r>
+        <w:t xml:space="preserve"> </w:t>
+      </w:r>
+      <w:r>
+        <w:t>Файл -&gt; Сохранить</w:t>
+      </w:r>
+      <w:r>
+        <w:rPr>
+          <w:lang w:val="en-US"/>
+        </w:rPr>
+        <w:t xml:space="preserve"> </w:t>
+      </w:r>
+    </w:p>
+    <w:p>
+      <w:pPr>
+        <w:rPr>
+          <w:rFonts w:ascii="Arial" w:hAnsi="Arial" w:cs="Arial"/>
+          <w:color w:val="000000"/>
+          <w:sz w:val="20"/>
+          <w:szCs w:val="20"/>
+          <w:shd w:val="clear" w:color="auto" w:fill="FFFFFF"/>
+        </w:rPr>
+      </w:pPr>
+      <w:r>
+        <w:t>Оба сценария на выходе дадут сохранённый файл.</w:t>
+      </w:r>
+    </w:p>
+    <w:p/>
+    <w:p>
+      <w:pPr>
+        <w:pStyle w:val="a3"/>
+        <w:numPr>
+          <w:ilvl w:val="0"/>
+          <w:numId w:val="5"/>
+        </w:numPr>
+        <w:suppressAutoHyphens w:val="0"/>
+        <w:autoSpaceDE w:val="0"/>
+        <w:autoSpaceDN w:val="0"/>
+        <w:adjustRightInd w:val="0"/>
+        <w:rPr>
+          <w:i/>
+        </w:rPr>
+      </w:pPr>
+      <w:r>
+        <w:rPr>
+          <w:i/>
+        </w:rPr>
+        <w:t>Чем связь «включение» отличается от «расширения»? Приведите примеры, показывающие данное отличие.</w:t>
+      </w:r>
+    </w:p>
+    <w:p>
+      <w:r>
+        <w:t>Включение - что именно использует базовый вариант для выполнения операции</w:t>
+      </w:r>
+      <w:r>
+        <w:t xml:space="preserve">, </w:t>
+      </w:r>
+      <w:r>
+        <w:t>расширение указывает на возможность особенного использования базового варианта.</w:t>
+      </w:r>
+    </w:p>
+    <w:p/>
+    <w:p>
+      <w:r>
+        <w:t>Например, авторизация на сайте включает в себя проверку введённых данных, а дополнительно подключить свой аккаунт из соц. сети, это расширение</w:t>
+      </w:r>
+      <w:r>
+        <w:t xml:space="preserve"> возможностей.</w:t>
+      </w:r>
+    </w:p>
+    <w:p>
+      <w:pPr>
+        <w:rPr>
+          <w:i/>
+        </w:rPr>
+      </w:pPr>
+    </w:p>
+    <w:p>
+      <w:pPr>
+        <w:pStyle w:val="a3"/>
+        <w:numPr>
+          <w:ilvl w:val="0"/>
+          <w:numId w:val="5"/>
+        </w:numPr>
+        <w:suppressAutoHyphens w:val="0"/>
+        <w:autoSpaceDE w:val="0"/>
+        <w:autoSpaceDN w:val="0"/>
+        <w:adjustRightInd w:val="0"/>
+        <w:rPr>
+          <w:i/>
+          <w:lang w:eastAsia="en-US"/>
+        </w:rPr>
+      </w:pPr>
+      <w:r>
+        <w:rPr>
+          <w:i/>
+        </w:rPr>
+        <w:t>Выполните спецификацию варианта использования «Работа с содержимым сайта» в виде псевдокода (необходимо описать на псевдокоде, как именно система выполняет данную функцию).</w:t>
+      </w:r>
+    </w:p>
+    <w:p>
+      <w:pPr>
+        <w:rPr>
+          <w:rFonts w:eastAsia="TimesNewRomanPSMT"/>
+        </w:rPr>
+      </w:pPr>
+    </w:p>
+    <w:p>
+      <w:pPr>
+        <w:pStyle w:val="a3"/>
+        <w:numPr>
+          <w:ilvl w:val="0"/>
+          <w:numId w:val="6"/>
+        </w:numPr>
+        <w:rPr>
+          <w:rFonts w:ascii="Consolas" w:eastAsia="TimesNewRomanPSMT" w:hAnsi="Consolas"/>
+          <w:sz w:val="20"/>
+        </w:rPr>
+      </w:pPr>
+      <w:r>
+        <w:rPr>
+          <w:rFonts w:ascii="Consolas" w:eastAsia="TimesNewRomanPSMT" w:hAnsi="Consolas"/>
+          <w:sz w:val="20"/>
+        </w:rPr>
+        <w:t xml:space="preserve">Получить список категорий и фильмов из базы данных, по заданным критериям </w:t>
+      </w:r>
+    </w:p>
+    <w:p>
+      <w:pPr>
+        <w:ind w:left="360"/>
+        <w:rPr>
+          <w:rFonts w:ascii="Consolas" w:eastAsia="TimesNewRomanPSMT" w:hAnsi="Consolas"/>
+          <w:sz w:val="20"/>
+        </w:rPr>
+      </w:pPr>
+      <w:r>
+        <w:rPr>
+          <w:rFonts w:ascii="Consolas" w:eastAsia="TimesNewRomanPSMT" w:hAnsi="Consolas"/>
+          <w:sz w:val="20"/>
+        </w:rPr>
+        <w:t>Для каждой категории</w:t>
+      </w:r>
+    </w:p>
+    <w:p>
+      <w:pPr>
+        <w:ind w:left="360" w:firstLine="708"/>
+        <w:rPr>
+          <w:rFonts w:ascii="Consolas" w:eastAsia="TimesNewRomanPSMT" w:hAnsi="Consolas"/>
+          <w:sz w:val="20"/>
+        </w:rPr>
+      </w:pPr>
+      <w:r>
+        <w:rPr>
+          <w:rFonts w:ascii="Consolas" w:eastAsia="TimesNewRomanPSMT" w:hAnsi="Consolas"/>
+          <w:sz w:val="20"/>
+        </w:rPr>
+        <w:t>Отобразить фильмы, находящиеся в ней</w:t>
+      </w:r>
+    </w:p>
+    <w:p>
+      <w:pPr>
+        <w:ind w:left="360" w:firstLine="708"/>
+        <w:rPr>
+          <w:rFonts w:ascii="Consolas" w:eastAsia="TimesNewRomanPSMT" w:hAnsi="Consolas"/>
+          <w:sz w:val="20"/>
+        </w:rPr>
+      </w:pPr>
+      <w:r>
+        <w:rPr>
+          <w:rFonts w:ascii="Consolas" w:eastAsia="TimesNewRomanPSMT" w:hAnsi="Consolas"/>
+          <w:sz w:val="20"/>
+        </w:rPr>
+        <w:t xml:space="preserve">Если </w:t>
+      </w:r>
+      <w:r>
+        <w:rPr>
+          <w:rFonts w:ascii="Consolas" w:eastAsia="TimesNewRomanPSMT" w:hAnsi="Consolas"/>
+          <w:sz w:val="20"/>
+        </w:rPr>
+        <w:t>выбрано редактирование категории или конкретного фильма</w:t>
+      </w:r>
+    </w:p>
+    <w:p>
+      <w:pPr>
+        <w:ind w:left="360" w:firstLine="708"/>
+        <w:rPr>
+          <w:rFonts w:ascii="Consolas" w:eastAsia="TimesNewRomanPSMT" w:hAnsi="Consolas"/>
+          <w:sz w:val="20"/>
+        </w:rPr>
+      </w:pPr>
+      <w:r>
+        <w:rPr>
+          <w:rFonts w:ascii="Consolas" w:eastAsia="TimesNewRomanPSMT" w:hAnsi="Consolas"/>
+          <w:sz w:val="20"/>
+        </w:rPr>
+        <w:tab/>
+        <w:t>Перейти на страницу редактирования</w:t>
+      </w:r>
+    </w:p>
+    <w:p>
+      <w:pPr>
+        <w:ind w:left="360" w:firstLine="708"/>
+        <w:rPr>
+          <w:rFonts w:ascii="Consolas" w:eastAsia="TimesNewRomanPSMT" w:hAnsi="Consolas"/>
+          <w:sz w:val="20"/>
+        </w:rPr>
+      </w:pPr>
+      <w:r>
+        <w:rPr>
+          <w:rFonts w:ascii="Consolas" w:eastAsia="TimesNewRomanPSMT" w:hAnsi="Consolas"/>
+          <w:sz w:val="20"/>
+        </w:rPr>
+        <w:t>Если выбрано добавление</w:t>
+      </w:r>
+    </w:p>
+    <w:p>
+      <w:pPr>
+        <w:ind w:left="360" w:firstLine="708"/>
+        <w:rPr>
+          <w:rFonts w:ascii="Consolas" w:eastAsia="TimesNewRomanPSMT" w:hAnsi="Consolas"/>
+          <w:sz w:val="20"/>
+        </w:rPr>
+      </w:pPr>
+      <w:r>
+        <w:rPr>
+          <w:rFonts w:ascii="Consolas" w:eastAsia="TimesNewRomanPSMT" w:hAnsi="Consolas"/>
+          <w:sz w:val="20"/>
+        </w:rPr>
+        <w:tab/>
+        <w:t>Перейти на стр</w:t>
+      </w:r>
+      <w:bookmarkStart w:id="0" w:name="_GoBack"/>
+      <w:bookmarkEnd w:id="0"/>
+      <w:r>
+        <w:rPr>
+          <w:rFonts w:ascii="Consolas" w:eastAsia="TimesNewRomanPSMT" w:hAnsi="Consolas"/>
+          <w:sz w:val="20"/>
+        </w:rPr>
+        <w:t>аницу добавления нового материала</w:t>
+      </w:r>
+    </w:p>
+    <w:p>
+      <w:pPr>
+        <w:ind w:left="360" w:firstLine="708"/>
+        <w:rPr>
+          <w:rFonts w:ascii="Consolas" w:eastAsia="TimesNewRomanPSMT" w:hAnsi="Consolas"/>
+          <w:sz w:val="20"/>
+        </w:rPr>
+      </w:pPr>
+      <w:r>
+        <w:rPr>
+          <w:rFonts w:ascii="Consolas" w:eastAsia="TimesNewRomanPSMT" w:hAnsi="Consolas"/>
+          <w:sz w:val="20"/>
+        </w:rPr>
+        <w:t>Если выбрано удаление</w:t>
+      </w:r>
+      <w:r>
+        <w:rPr>
+          <w:rFonts w:ascii="Consolas" w:eastAsia="TimesNewRomanPSMT" w:hAnsi="Consolas"/>
+          <w:sz w:val="20"/>
+        </w:rPr>
+        <w:br/>
+      </w:r>
+      <w:r>
+        <w:rPr>
+          <w:rFonts w:ascii="Consolas" w:eastAsia="TimesNewRomanPSMT" w:hAnsi="Consolas"/>
+          <w:sz w:val="20"/>
+        </w:rPr>
+        <w:tab/>
+      </w:r>
+      <w:r>
+        <w:rPr>
+          <w:rFonts w:ascii="Consolas" w:eastAsia="TimesNewRomanPSMT" w:hAnsi="Consolas"/>
+          <w:sz w:val="20"/>
+        </w:rPr>
+        <w:tab/>
+        <w:t>Удалить выбранный из базы данных</w:t>
+      </w:r>
+    </w:p>
+    <w:p>
+      <w:pPr>
+        <w:ind w:left="360" w:firstLine="708"/>
+        <w:rPr>
+          <w:rFonts w:ascii="Consolas" w:eastAsia="TimesNewRomanPSMT" w:hAnsi="Consolas"/>
+          <w:sz w:val="20"/>
+        </w:rPr>
+      </w:pPr>
+      <w:r>
+        <w:rPr>
+          <w:rFonts w:ascii="Consolas" w:eastAsia="TimesNewRomanPSMT" w:hAnsi="Consolas"/>
+          <w:sz w:val="20"/>
+        </w:rPr>
+        <w:tab/>
+        <w:t>Перейти к первому пункту</w:t>
+      </w:r>
+    </w:p>
+    <w:p>
+      <w:pPr>
+        <w:ind w:left="360" w:firstLine="708"/>
+        <w:rPr>
+          <w:rFonts w:ascii="Consolas" w:eastAsia="TimesNewRomanPSMT" w:hAnsi="Consolas"/>
+          <w:sz w:val="20"/>
+        </w:rPr>
+      </w:pPr>
+    </w:p>
+    <w:p>
+      <w:pPr>
+        <w:ind w:left="360"/>
+        <w:rPr>
+          <w:rFonts w:eastAsia="TimesNewRomanPSMT"/>
+        </w:rPr>
+      </w:pPr>
     </w:p>
     <w:sectPr>
       <w:pgSz w:w="11906" w:h="16838"/>
@@ -1307,16 +1829,16 @@
     </w:lvl>
   </w:abstractNum>
   <w:abstractNum w:abstractNumId="1" w15:restartNumberingAfterBreak="0">
-    <w:nsid w:val="42DC2B5F"/>
+    <w:nsid w:val="0CB47A46"/>
     <w:multiLevelType w:val="hybridMultilevel"/>
-    <w:tmpl w:val="3B6AC10C"/>
+    <w:tmpl w:val="753E419C"/>
     <w:lvl w:ilvl="0" w:tplc="0419000F">
       <w:start w:val="1"/>
       <w:numFmt w:val="decimal"/>
       <w:lvlText w:val="%1."/>
       <w:lvlJc w:val="left"/>
       <w:pPr>
-        <w:ind w:left="720" w:hanging="360"/>
+        <w:ind w:left="360" w:hanging="360"/>
       </w:pPr>
       <w:rPr>
         <w:rFonts w:hint="default"/>
@@ -1328,7 +1850,7 @@
       <w:lvlText w:val="%2."/>
       <w:lvlJc w:val="left"/>
       <w:pPr>
-        <w:ind w:left="1440" w:hanging="360"/>
+        <w:ind w:left="1080" w:hanging="360"/>
       </w:pPr>
     </w:lvl>
     <w:lvl w:ilvl="2" w:tplc="0419001B" w:tentative="1">
@@ -1337,7 +1859,7 @@
       <w:lvlText w:val="%3."/>
       <w:lvlJc w:val="right"/>
       <w:pPr>
-        <w:ind w:left="2160" w:hanging="180"/>
+        <w:ind w:left="1800" w:hanging="180"/>
       </w:pPr>
     </w:lvl>
     <w:lvl w:ilvl="3" w:tplc="0419000F" w:tentative="1">
@@ -1346,7 +1868,7 @@
       <w:lvlText w:val="%4."/>
       <w:lvlJc w:val="left"/>
       <w:pPr>
-        <w:ind w:left="2880" w:hanging="360"/>
+        <w:ind w:left="2520" w:hanging="360"/>
       </w:pPr>
     </w:lvl>
     <w:lvl w:ilvl="4" w:tplc="04190019" w:tentative="1">
@@ -1355,7 +1877,7 @@
       <w:lvlText w:val="%5."/>
       <w:lvlJc w:val="left"/>
       <w:pPr>
-        <w:ind w:left="3600" w:hanging="360"/>
+        <w:ind w:left="3240" w:hanging="360"/>
       </w:pPr>
     </w:lvl>
     <w:lvl w:ilvl="5" w:tplc="0419001B" w:tentative="1">
@@ -1364,7 +1886,7 @@
       <w:lvlText w:val="%6."/>
       <w:lvlJc w:val="right"/>
       <w:pPr>
-        <w:ind w:left="4320" w:hanging="180"/>
+        <w:ind w:left="3960" w:hanging="180"/>
       </w:pPr>
     </w:lvl>
     <w:lvl w:ilvl="6" w:tplc="0419000F" w:tentative="1">
@@ -1373,7 +1895,7 @@
       <w:lvlText w:val="%7."/>
       <w:lvlJc w:val="left"/>
       <w:pPr>
-        <w:ind w:left="5040" w:hanging="360"/>
+        <w:ind w:left="4680" w:hanging="360"/>
       </w:pPr>
     </w:lvl>
     <w:lvl w:ilvl="7" w:tplc="04190019" w:tentative="1">
@@ -1382,7 +1904,7 @@
       <w:lvlText w:val="%8."/>
       <w:lvlJc w:val="left"/>
       <w:pPr>
-        <w:ind w:left="5760" w:hanging="360"/>
+        <w:ind w:left="5400" w:hanging="360"/>
       </w:pPr>
     </w:lvl>
     <w:lvl w:ilvl="8" w:tplc="0419001B" w:tentative="1">
@@ -1391,14 +1913,454 @@
       <w:lvlText w:val="%9."/>
       <w:lvlJc w:val="right"/>
       <w:pPr>
+        <w:ind w:left="6120" w:hanging="180"/>
+      </w:pPr>
+    </w:lvl>
+  </w:abstractNum>
+  <w:abstractNum w:abstractNumId="2" w15:restartNumberingAfterBreak="0">
+    <w:nsid w:val="36F63F4C"/>
+    <w:multiLevelType w:val="hybridMultilevel"/>
+    <w:tmpl w:val="F12A97B8"/>
+    <w:lvl w:ilvl="0" w:tplc="0419000F">
+      <w:start w:val="1"/>
+      <w:numFmt w:val="decimal"/>
+      <w:lvlText w:val="%1."/>
+      <w:lvlJc w:val="left"/>
+      <w:pPr>
+        <w:ind w:left="360" w:hanging="360"/>
+      </w:pPr>
+      <w:rPr>
+        <w:rFonts w:hint="default"/>
+      </w:rPr>
+    </w:lvl>
+    <w:lvl w:ilvl="1" w:tplc="04190003" w:tentative="1">
+      <w:start w:val="1"/>
+      <w:numFmt w:val="bullet"/>
+      <w:lvlText w:val="o"/>
+      <w:lvlJc w:val="left"/>
+      <w:pPr>
+        <w:ind w:left="1080" w:hanging="360"/>
+      </w:pPr>
+      <w:rPr>
+        <w:rFonts w:ascii="Courier New" w:hAnsi="Courier New" w:cs="Courier New" w:hint="default"/>
+      </w:rPr>
+    </w:lvl>
+    <w:lvl w:ilvl="2" w:tplc="04190005" w:tentative="1">
+      <w:start w:val="1"/>
+      <w:numFmt w:val="bullet"/>
+      <w:lvlText w:val=""/>
+      <w:lvlJc w:val="left"/>
+      <w:pPr>
+        <w:ind w:left="1800" w:hanging="360"/>
+      </w:pPr>
+      <w:rPr>
+        <w:rFonts w:ascii="Wingdings" w:hAnsi="Wingdings" w:hint="default"/>
+      </w:rPr>
+    </w:lvl>
+    <w:lvl w:ilvl="3" w:tplc="04190001" w:tentative="1">
+      <w:start w:val="1"/>
+      <w:numFmt w:val="bullet"/>
+      <w:lvlText w:val=""/>
+      <w:lvlJc w:val="left"/>
+      <w:pPr>
+        <w:ind w:left="2520" w:hanging="360"/>
+      </w:pPr>
+      <w:rPr>
+        <w:rFonts w:ascii="Symbol" w:hAnsi="Symbol" w:hint="default"/>
+      </w:rPr>
+    </w:lvl>
+    <w:lvl w:ilvl="4" w:tplc="04190003" w:tentative="1">
+      <w:start w:val="1"/>
+      <w:numFmt w:val="bullet"/>
+      <w:lvlText w:val="o"/>
+      <w:lvlJc w:val="left"/>
+      <w:pPr>
+        <w:ind w:left="3240" w:hanging="360"/>
+      </w:pPr>
+      <w:rPr>
+        <w:rFonts w:ascii="Courier New" w:hAnsi="Courier New" w:cs="Courier New" w:hint="default"/>
+      </w:rPr>
+    </w:lvl>
+    <w:lvl w:ilvl="5" w:tplc="04190005" w:tentative="1">
+      <w:start w:val="1"/>
+      <w:numFmt w:val="bullet"/>
+      <w:lvlText w:val=""/>
+      <w:lvlJc w:val="left"/>
+      <w:pPr>
+        <w:ind w:left="3960" w:hanging="360"/>
+      </w:pPr>
+      <w:rPr>
+        <w:rFonts w:ascii="Wingdings" w:hAnsi="Wingdings" w:hint="default"/>
+      </w:rPr>
+    </w:lvl>
+    <w:lvl w:ilvl="6" w:tplc="04190001" w:tentative="1">
+      <w:start w:val="1"/>
+      <w:numFmt w:val="bullet"/>
+      <w:lvlText w:val=""/>
+      <w:lvlJc w:val="left"/>
+      <w:pPr>
+        <w:ind w:left="4680" w:hanging="360"/>
+      </w:pPr>
+      <w:rPr>
+        <w:rFonts w:ascii="Symbol" w:hAnsi="Symbol" w:hint="default"/>
+      </w:rPr>
+    </w:lvl>
+    <w:lvl w:ilvl="7" w:tplc="04190003" w:tentative="1">
+      <w:start w:val="1"/>
+      <w:numFmt w:val="bullet"/>
+      <w:lvlText w:val="o"/>
+      <w:lvlJc w:val="left"/>
+      <w:pPr>
+        <w:ind w:left="5400" w:hanging="360"/>
+      </w:pPr>
+      <w:rPr>
+        <w:rFonts w:ascii="Courier New" w:hAnsi="Courier New" w:cs="Courier New" w:hint="default"/>
+      </w:rPr>
+    </w:lvl>
+    <w:lvl w:ilvl="8" w:tplc="04190005" w:tentative="1">
+      <w:start w:val="1"/>
+      <w:numFmt w:val="bullet"/>
+      <w:lvlText w:val=""/>
+      <w:lvlJc w:val="left"/>
+      <w:pPr>
+        <w:ind w:left="6120" w:hanging="360"/>
+      </w:pPr>
+      <w:rPr>
+        <w:rFonts w:ascii="Wingdings" w:hAnsi="Wingdings" w:hint="default"/>
+      </w:rPr>
+    </w:lvl>
+  </w:abstractNum>
+  <w:abstractNum w:abstractNumId="3" w15:restartNumberingAfterBreak="0">
+    <w:nsid w:val="42DC2B5F"/>
+    <w:multiLevelType w:val="hybridMultilevel"/>
+    <w:tmpl w:val="4ECC4788"/>
+    <w:lvl w:ilvl="0" w:tplc="0419000F">
+      <w:start w:val="1"/>
+      <w:numFmt w:val="decimal"/>
+      <w:lvlText w:val="%1."/>
+      <w:lvlJc w:val="left"/>
+      <w:pPr>
+        <w:ind w:left="720" w:hanging="360"/>
+      </w:pPr>
+      <w:rPr>
+        <w:rFonts w:hint="default"/>
+      </w:rPr>
+    </w:lvl>
+    <w:lvl w:ilvl="1" w:tplc="04190019" w:tentative="1">
+      <w:start w:val="1"/>
+      <w:numFmt w:val="lowerLetter"/>
+      <w:lvlText w:val="%2."/>
+      <w:lvlJc w:val="left"/>
+      <w:pPr>
+        <w:ind w:left="1440" w:hanging="360"/>
+      </w:pPr>
+    </w:lvl>
+    <w:lvl w:ilvl="2" w:tplc="0419001B" w:tentative="1">
+      <w:start w:val="1"/>
+      <w:numFmt w:val="lowerRoman"/>
+      <w:lvlText w:val="%3."/>
+      <w:lvlJc w:val="right"/>
+      <w:pPr>
+        <w:ind w:left="2160" w:hanging="180"/>
+      </w:pPr>
+    </w:lvl>
+    <w:lvl w:ilvl="3" w:tplc="0419000F" w:tentative="1">
+      <w:start w:val="1"/>
+      <w:numFmt w:val="decimal"/>
+      <w:lvlText w:val="%4."/>
+      <w:lvlJc w:val="left"/>
+      <w:pPr>
+        <w:ind w:left="2880" w:hanging="360"/>
+      </w:pPr>
+    </w:lvl>
+    <w:lvl w:ilvl="4" w:tplc="04190019" w:tentative="1">
+      <w:start w:val="1"/>
+      <w:numFmt w:val="lowerLetter"/>
+      <w:lvlText w:val="%5."/>
+      <w:lvlJc w:val="left"/>
+      <w:pPr>
+        <w:ind w:left="3600" w:hanging="360"/>
+      </w:pPr>
+    </w:lvl>
+    <w:lvl w:ilvl="5" w:tplc="0419001B" w:tentative="1">
+      <w:start w:val="1"/>
+      <w:numFmt w:val="lowerRoman"/>
+      <w:lvlText w:val="%6."/>
+      <w:lvlJc w:val="right"/>
+      <w:pPr>
+        <w:ind w:left="4320" w:hanging="180"/>
+      </w:pPr>
+    </w:lvl>
+    <w:lvl w:ilvl="6" w:tplc="0419000F" w:tentative="1">
+      <w:start w:val="1"/>
+      <w:numFmt w:val="decimal"/>
+      <w:lvlText w:val="%7."/>
+      <w:lvlJc w:val="left"/>
+      <w:pPr>
+        <w:ind w:left="5040" w:hanging="360"/>
+      </w:pPr>
+    </w:lvl>
+    <w:lvl w:ilvl="7" w:tplc="04190019" w:tentative="1">
+      <w:start w:val="1"/>
+      <w:numFmt w:val="lowerLetter"/>
+      <w:lvlText w:val="%8."/>
+      <w:lvlJc w:val="left"/>
+      <w:pPr>
+        <w:ind w:left="5760" w:hanging="360"/>
+      </w:pPr>
+    </w:lvl>
+    <w:lvl w:ilvl="8" w:tplc="0419001B" w:tentative="1">
+      <w:start w:val="1"/>
+      <w:numFmt w:val="lowerRoman"/>
+      <w:lvlText w:val="%9."/>
+      <w:lvlJc w:val="right"/>
+      <w:pPr>
         <w:ind w:left="6480" w:hanging="180"/>
       </w:pPr>
+    </w:lvl>
+  </w:abstractNum>
+  <w:abstractNum w:abstractNumId="4" w15:restartNumberingAfterBreak="0">
+    <w:nsid w:val="7A8A4F8D"/>
+    <w:multiLevelType w:val="hybridMultilevel"/>
+    <w:tmpl w:val="10CA6B52"/>
+    <w:lvl w:ilvl="0" w:tplc="04190001">
+      <w:start w:val="1"/>
+      <w:numFmt w:val="bullet"/>
+      <w:lvlText w:val=""/>
+      <w:lvlJc w:val="left"/>
+      <w:pPr>
+        <w:ind w:left="1080" w:hanging="360"/>
+      </w:pPr>
+      <w:rPr>
+        <w:rFonts w:ascii="Symbol" w:hAnsi="Symbol" w:hint="default"/>
+      </w:rPr>
+    </w:lvl>
+    <w:lvl w:ilvl="1" w:tplc="04190003" w:tentative="1">
+      <w:start w:val="1"/>
+      <w:numFmt w:val="bullet"/>
+      <w:lvlText w:val="o"/>
+      <w:lvlJc w:val="left"/>
+      <w:pPr>
+        <w:ind w:left="1800" w:hanging="360"/>
+      </w:pPr>
+      <w:rPr>
+        <w:rFonts w:ascii="Courier New" w:hAnsi="Courier New" w:cs="Courier New" w:hint="default"/>
+      </w:rPr>
+    </w:lvl>
+    <w:lvl w:ilvl="2" w:tplc="04190005" w:tentative="1">
+      <w:start w:val="1"/>
+      <w:numFmt w:val="bullet"/>
+      <w:lvlText w:val=""/>
+      <w:lvlJc w:val="left"/>
+      <w:pPr>
+        <w:ind w:left="2520" w:hanging="360"/>
+      </w:pPr>
+      <w:rPr>
+        <w:rFonts w:ascii="Wingdings" w:hAnsi="Wingdings" w:hint="default"/>
+      </w:rPr>
+    </w:lvl>
+    <w:lvl w:ilvl="3" w:tplc="04190001" w:tentative="1">
+      <w:start w:val="1"/>
+      <w:numFmt w:val="bullet"/>
+      <w:lvlText w:val=""/>
+      <w:lvlJc w:val="left"/>
+      <w:pPr>
+        <w:ind w:left="3240" w:hanging="360"/>
+      </w:pPr>
+      <w:rPr>
+        <w:rFonts w:ascii="Symbol" w:hAnsi="Symbol" w:hint="default"/>
+      </w:rPr>
+    </w:lvl>
+    <w:lvl w:ilvl="4" w:tplc="04190003" w:tentative="1">
+      <w:start w:val="1"/>
+      <w:numFmt w:val="bullet"/>
+      <w:lvlText w:val="o"/>
+      <w:lvlJc w:val="left"/>
+      <w:pPr>
+        <w:ind w:left="3960" w:hanging="360"/>
+      </w:pPr>
+      <w:rPr>
+        <w:rFonts w:ascii="Courier New" w:hAnsi="Courier New" w:cs="Courier New" w:hint="default"/>
+      </w:rPr>
+    </w:lvl>
+    <w:lvl w:ilvl="5" w:tplc="04190005" w:tentative="1">
+      <w:start w:val="1"/>
+      <w:numFmt w:val="bullet"/>
+      <w:lvlText w:val=""/>
+      <w:lvlJc w:val="left"/>
+      <w:pPr>
+        <w:ind w:left="4680" w:hanging="360"/>
+      </w:pPr>
+      <w:rPr>
+        <w:rFonts w:ascii="Wingdings" w:hAnsi="Wingdings" w:hint="default"/>
+      </w:rPr>
+    </w:lvl>
+    <w:lvl w:ilvl="6" w:tplc="04190001" w:tentative="1">
+      <w:start w:val="1"/>
+      <w:numFmt w:val="bullet"/>
+      <w:lvlText w:val=""/>
+      <w:lvlJc w:val="left"/>
+      <w:pPr>
+        <w:ind w:left="5400" w:hanging="360"/>
+      </w:pPr>
+      <w:rPr>
+        <w:rFonts w:ascii="Symbol" w:hAnsi="Symbol" w:hint="default"/>
+      </w:rPr>
+    </w:lvl>
+    <w:lvl w:ilvl="7" w:tplc="04190003" w:tentative="1">
+      <w:start w:val="1"/>
+      <w:numFmt w:val="bullet"/>
+      <w:lvlText w:val="o"/>
+      <w:lvlJc w:val="left"/>
+      <w:pPr>
+        <w:ind w:left="6120" w:hanging="360"/>
+      </w:pPr>
+      <w:rPr>
+        <w:rFonts w:ascii="Courier New" w:hAnsi="Courier New" w:cs="Courier New" w:hint="default"/>
+      </w:rPr>
+    </w:lvl>
+    <w:lvl w:ilvl="8" w:tplc="04190005" w:tentative="1">
+      <w:start w:val="1"/>
+      <w:numFmt w:val="bullet"/>
+      <w:lvlText w:val=""/>
+      <w:lvlJc w:val="left"/>
+      <w:pPr>
+        <w:ind w:left="6840" w:hanging="360"/>
+      </w:pPr>
+      <w:rPr>
+        <w:rFonts w:ascii="Wingdings" w:hAnsi="Wingdings" w:hint="default"/>
+      </w:rPr>
+    </w:lvl>
+  </w:abstractNum>
+  <w:abstractNum w:abstractNumId="5" w15:restartNumberingAfterBreak="0">
+    <w:nsid w:val="7F8019E3"/>
+    <w:multiLevelType w:val="hybridMultilevel"/>
+    <w:tmpl w:val="BEB24B4C"/>
+    <w:lvl w:ilvl="0" w:tplc="04190001">
+      <w:start w:val="1"/>
+      <w:numFmt w:val="bullet"/>
+      <w:lvlText w:val=""/>
+      <w:lvlJc w:val="left"/>
+      <w:pPr>
+        <w:ind w:left="360" w:hanging="360"/>
+      </w:pPr>
+      <w:rPr>
+        <w:rFonts w:ascii="Symbol" w:hAnsi="Symbol" w:hint="default"/>
+      </w:rPr>
+    </w:lvl>
+    <w:lvl w:ilvl="1" w:tplc="04190003" w:tentative="1">
+      <w:start w:val="1"/>
+      <w:numFmt w:val="bullet"/>
+      <w:lvlText w:val="o"/>
+      <w:lvlJc w:val="left"/>
+      <w:pPr>
+        <w:ind w:left="1080" w:hanging="360"/>
+      </w:pPr>
+      <w:rPr>
+        <w:rFonts w:ascii="Courier New" w:hAnsi="Courier New" w:cs="Courier New" w:hint="default"/>
+      </w:rPr>
+    </w:lvl>
+    <w:lvl w:ilvl="2" w:tplc="04190005" w:tentative="1">
+      <w:start w:val="1"/>
+      <w:numFmt w:val="bullet"/>
+      <w:lvlText w:val=""/>
+      <w:lvlJc w:val="left"/>
+      <w:pPr>
+        <w:ind w:left="1800" w:hanging="360"/>
+      </w:pPr>
+      <w:rPr>
+        <w:rFonts w:ascii="Wingdings" w:hAnsi="Wingdings" w:hint="default"/>
+      </w:rPr>
+    </w:lvl>
+    <w:lvl w:ilvl="3" w:tplc="04190001" w:tentative="1">
+      <w:start w:val="1"/>
+      <w:numFmt w:val="bullet"/>
+      <w:lvlText w:val=""/>
+      <w:lvlJc w:val="left"/>
+      <w:pPr>
+        <w:ind w:left="2520" w:hanging="360"/>
+      </w:pPr>
+      <w:rPr>
+        <w:rFonts w:ascii="Symbol" w:hAnsi="Symbol" w:hint="default"/>
+      </w:rPr>
+    </w:lvl>
+    <w:lvl w:ilvl="4" w:tplc="04190003" w:tentative="1">
+      <w:start w:val="1"/>
+      <w:numFmt w:val="bullet"/>
+      <w:lvlText w:val="o"/>
+      <w:lvlJc w:val="left"/>
+      <w:pPr>
+        <w:ind w:left="3240" w:hanging="360"/>
+      </w:pPr>
+      <w:rPr>
+        <w:rFonts w:ascii="Courier New" w:hAnsi="Courier New" w:cs="Courier New" w:hint="default"/>
+      </w:rPr>
+    </w:lvl>
+    <w:lvl w:ilvl="5" w:tplc="04190005" w:tentative="1">
+      <w:start w:val="1"/>
+      <w:numFmt w:val="bullet"/>
+      <w:lvlText w:val=""/>
+      <w:lvlJc w:val="left"/>
+      <w:pPr>
+        <w:ind w:left="3960" w:hanging="360"/>
+      </w:pPr>
+      <w:rPr>
+        <w:rFonts w:ascii="Wingdings" w:hAnsi="Wingdings" w:hint="default"/>
+      </w:rPr>
+    </w:lvl>
+    <w:lvl w:ilvl="6" w:tplc="04190001" w:tentative="1">
+      <w:start w:val="1"/>
+      <w:numFmt w:val="bullet"/>
+      <w:lvlText w:val=""/>
+      <w:lvlJc w:val="left"/>
+      <w:pPr>
+        <w:ind w:left="4680" w:hanging="360"/>
+      </w:pPr>
+      <w:rPr>
+        <w:rFonts w:ascii="Symbol" w:hAnsi="Symbol" w:hint="default"/>
+      </w:rPr>
+    </w:lvl>
+    <w:lvl w:ilvl="7" w:tplc="04190003" w:tentative="1">
+      <w:start w:val="1"/>
+      <w:numFmt w:val="bullet"/>
+      <w:lvlText w:val="o"/>
+      <w:lvlJc w:val="left"/>
+      <w:pPr>
+        <w:ind w:left="5400" w:hanging="360"/>
+      </w:pPr>
+      <w:rPr>
+        <w:rFonts w:ascii="Courier New" w:hAnsi="Courier New" w:cs="Courier New" w:hint="default"/>
+      </w:rPr>
+    </w:lvl>
+    <w:lvl w:ilvl="8" w:tplc="04190005" w:tentative="1">
+      <w:start w:val="1"/>
+      <w:numFmt w:val="bullet"/>
+      <w:lvlText w:val=""/>
+      <w:lvlJc w:val="left"/>
+      <w:pPr>
+        <w:ind w:left="6120" w:hanging="360"/>
+      </w:pPr>
+      <w:rPr>
+        <w:rFonts w:ascii="Wingdings" w:hAnsi="Wingdings" w:hint="default"/>
+      </w:rPr>
     </w:lvl>
   </w:abstractNum>
   <w:num w:numId="1">
     <w:abstractNumId w:val="0"/>
   </w:num>
   <w:num w:numId="2">
+    <w:abstractNumId w:val="3"/>
+  </w:num>
+  <w:num w:numId="3">
+    <w:abstractNumId w:val="4"/>
+  </w:num>
+  <w:num w:numId="4">
+    <w:abstractNumId w:val="5"/>
+  </w:num>
+  <w:num w:numId="5">
+    <w:abstractNumId w:val="2"/>
+  </w:num>
+  <w:num w:numId="6">
     <w:abstractNumId w:val="1"/>
   </w:num>
 </w:numbering>
@@ -1813,7 +2775,6 @@
   <w:style w:type="character" w:default="1" w:styleId="a0">
     <w:name w:val="Default Paragraph Font"/>
     <w:uiPriority w:val="1"/>
-    <w:semiHidden/>
     <w:unhideWhenUsed/>
   </w:style>
   <w:style w:type="table" w:default="1" w:styleId="a1">
@@ -1902,6 +2863,17 @@
       <w:sz w:val="24"/>
       <w:szCs w:val="24"/>
       <w:lang w:eastAsia="zh-CN"/>
+    </w:rPr>
+  </w:style>
+  <w:style w:type="character" w:styleId="a8">
+    <w:name w:val="Strong"/>
+    <w:basedOn w:val="a0"/>
+    <w:uiPriority w:val="22"/>
+    <w:qFormat/>
+    <w:rsid w:val="00640820"/>
+    <w:rPr>
+      <w:b/>
+      <w:bCs/>
     </w:rPr>
   </w:style>
 </w:styles>
